--- a/lab/layers/position comparision on miniImageNet.docx
+++ b/lab/layers/position comparision on miniImageNet.docx
@@ -102,7 +102,6 @@
         </w:rPr>
         <w:t xml:space="preserve"> from left to right: BN’s input, pure BN (before affine), BN’s output (after affine). On </w:t>
       </w:r>
-      <w:proofErr w:type="spellStart"/>
       <w:r>
         <w:rPr>
           <w:b/>
@@ -121,7 +120,6 @@
         </w:rPr>
         <w:t>ImageNet</w:t>
       </w:r>
-      <w:proofErr w:type="spellEnd"/>
       <w:r>
         <w:rPr>
           <w:b/>
@@ -140,10 +138,10 @@
           <w:szCs w:val="36"/>
         </w:rPr>
         <w:drawing>
-          <wp:inline distT="0" distB="0" distL="0" distR="0" wp14:anchorId="715929A6" wp14:editId="5294EE3E">
+          <wp:inline distT="0" distB="0" distL="0" distR="0" wp14:anchorId="0D80887E" wp14:editId="4F47A1C8">
             <wp:extent cx="9144000" cy="6096000"/>
             <wp:effectExtent l="0" t="0" r="0" b="0"/>
-            <wp:docPr id="4" name="Picture 4"/>
+            <wp:docPr id="11" name="Picture 11"/>
             <wp:cNvGraphicFramePr>
               <a:graphicFrameLocks xmlns:a="http://schemas.openxmlformats.org/drawingml/2006/main" noChangeAspect="1"/>
             </wp:cNvGraphicFramePr>
@@ -151,7 +149,7 @@
               <a:graphicData uri="http://schemas.openxmlformats.org/drawingml/2006/picture">
                 <pic:pic xmlns:pic="http://schemas.openxmlformats.org/drawingml/2006/picture">
                   <pic:nvPicPr>
-                    <pic:cNvPr id="4" name="Picture 4"/>
+                    <pic:cNvPr id="11" name="Picture 11"/>
                     <pic:cNvPicPr/>
                   </pic:nvPicPr>
                   <pic:blipFill>
@@ -195,8 +193,10 @@
       <w:pPr>
         <w:jc w:val="center"/>
         <w:rPr>
-          <w:sz w:val="28"/>
-          <w:szCs w:val="28"/>
+          <w:b/>
+          <w:bCs/>
+          <w:sz w:val="36"/>
+          <w:szCs w:val="36"/>
         </w:rPr>
       </w:pPr>
       <w:r>
@@ -281,7 +281,6 @@
         </w:rPr>
         <w:t xml:space="preserve">. On </w:t>
       </w:r>
-      <w:proofErr w:type="spellStart"/>
       <w:r>
         <w:rPr>
           <w:b/>
@@ -300,18 +299,19 @@
         </w:rPr>
         <w:t>ImageNet</w:t>
       </w:r>
-      <w:proofErr w:type="spellEnd"/>
-      <w:r>
-        <w:rPr>
+      <w:r>
+        <w:rPr>
+          <w:b/>
+          <w:bCs/>
           <w:noProof/>
-          <w:sz w:val="28"/>
-          <w:szCs w:val="28"/>
+          <w:sz w:val="36"/>
+          <w:szCs w:val="36"/>
         </w:rPr>
         <w:drawing>
-          <wp:inline distT="0" distB="0" distL="0" distR="0" wp14:anchorId="24799C61" wp14:editId="34938277">
+          <wp:inline distT="0" distB="0" distL="0" distR="0" wp14:anchorId="2AEC473F" wp14:editId="3108F756">
             <wp:extent cx="9144000" cy="6096000"/>
             <wp:effectExtent l="0" t="0" r="0" b="0"/>
-            <wp:docPr id="3" name="Picture 3"/>
+            <wp:docPr id="10" name="Picture 10"/>
             <wp:cNvGraphicFramePr>
               <a:graphicFrameLocks xmlns:a="http://schemas.openxmlformats.org/drawingml/2006/main" noChangeAspect="1"/>
             </wp:cNvGraphicFramePr>
@@ -319,7 +319,7 @@
               <a:graphicData uri="http://schemas.openxmlformats.org/drawingml/2006/picture">
                 <pic:pic xmlns:pic="http://schemas.openxmlformats.org/drawingml/2006/picture">
                   <pic:nvPicPr>
-                    <pic:cNvPr id="3" name="Picture 3"/>
+                    <pic:cNvPr id="10" name="Picture 10"/>
                     <pic:cNvPicPr/>
                   </pic:nvPicPr>
                   <pic:blipFill>
@@ -367,6 +367,15 @@
           <w:sz w:val="36"/>
           <w:szCs w:val="36"/>
         </w:rPr>
+        <w:br w:type="page"/>
+      </w:r>
+      <w:r>
+        <w:rPr>
+          <w:b/>
+          <w:bCs/>
+          <w:sz w:val="36"/>
+          <w:szCs w:val="36"/>
+        </w:rPr>
         <w:lastRenderedPageBreak/>
         <w:t>Values</w:t>
       </w:r>
@@ -433,7 +442,6 @@
         </w:rPr>
         <w:t xml:space="preserve"> from left to right: BN’s input, pure BN (before affine), BN’s output (after affine). On </w:t>
       </w:r>
-      <w:proofErr w:type="spellStart"/>
       <w:r>
         <w:rPr>
           <w:b/>
@@ -452,16 +460,19 @@
         </w:rPr>
         <w:t>ImageNet</w:t>
       </w:r>
-      <w:proofErr w:type="spellEnd"/>
-      <w:r>
-        <w:rPr>
+      <w:r>
+        <w:rPr>
+          <w:b/>
+          <w:bCs/>
           <w:noProof/>
+          <w:sz w:val="36"/>
+          <w:szCs w:val="36"/>
         </w:rPr>
         <w:drawing>
-          <wp:inline distT="0" distB="0" distL="0" distR="0" wp14:anchorId="3648D56E" wp14:editId="6B91D4E6">
+          <wp:inline distT="0" distB="0" distL="0" distR="0" wp14:anchorId="13C6CBC7" wp14:editId="3443DD1A">
             <wp:extent cx="9144000" cy="6096000"/>
             <wp:effectExtent l="0" t="0" r="0" b="0"/>
-            <wp:docPr id="1" name="Picture 1"/>
+            <wp:docPr id="9" name="Picture 9"/>
             <wp:cNvGraphicFramePr>
               <a:graphicFrameLocks xmlns:a="http://schemas.openxmlformats.org/drawingml/2006/main" noChangeAspect="1"/>
             </wp:cNvGraphicFramePr>
@@ -469,7 +480,7 @@
               <a:graphicData uri="http://schemas.openxmlformats.org/drawingml/2006/picture">
                 <pic:pic xmlns:pic="http://schemas.openxmlformats.org/drawingml/2006/picture">
                   <pic:nvPicPr>
-                    <pic:cNvPr id="1" name="Picture 1"/>
+                    <pic:cNvPr id="9" name="Picture 9"/>
                     <pic:cNvPicPr/>
                   </pic:nvPicPr>
                   <pic:blipFill>
@@ -499,6 +510,15 @@
           </wp:inline>
         </w:drawing>
       </w:r>
+      <w:r>
+        <w:rPr>
+          <w:b/>
+          <w:bCs/>
+          <w:sz w:val="36"/>
+          <w:szCs w:val="36"/>
+        </w:rPr>
+        <w:br w:type="page"/>
+      </w:r>
     </w:p>
     <w:p>
       <w:pPr>
@@ -557,16 +577,7 @@
           <w:sz w:val="36"/>
           <w:szCs w:val="36"/>
         </w:rPr>
-        <w:t>2 and channel 20</w:t>
-      </w:r>
-      <w:r>
-        <w:rPr>
-          <w:b/>
-          <w:bCs/>
-          <w:sz w:val="36"/>
-          <w:szCs w:val="36"/>
-        </w:rPr>
-        <w:t>.</w:t>
+        <w:t>2 and channel 20.</w:t>
       </w:r>
       <w:r>
         <w:rPr>
@@ -577,7 +588,6 @@
         </w:rPr>
         <w:t xml:space="preserve"> from left to right: BN’s input, pure BN (before affine), BN’s output (after affine). On </w:t>
       </w:r>
-      <w:proofErr w:type="spellStart"/>
       <w:r>
         <w:rPr>
           <w:b/>
@@ -596,16 +606,15 @@
         </w:rPr>
         <w:t>ImageNet</w:t>
       </w:r>
-      <w:proofErr w:type="spellEnd"/>
       <w:r>
         <w:rPr>
           <w:noProof/>
         </w:rPr>
         <w:drawing>
-          <wp:inline distT="0" distB="0" distL="0" distR="0" wp14:anchorId="243EAB80" wp14:editId="2751644F">
+          <wp:inline distT="0" distB="0" distL="0" distR="0" wp14:anchorId="51A7FF36" wp14:editId="04DE0A7C">
             <wp:extent cx="9144000" cy="6096000"/>
             <wp:effectExtent l="0" t="0" r="0" b="0"/>
-            <wp:docPr id="2" name="Picture 2"/>
+            <wp:docPr id="8" name="Picture 8"/>
             <wp:cNvGraphicFramePr>
               <a:graphicFrameLocks xmlns:a="http://schemas.openxmlformats.org/drawingml/2006/main" noChangeAspect="1"/>
             </wp:cNvGraphicFramePr>
@@ -613,7 +622,7 @@
               <a:graphicData uri="http://schemas.openxmlformats.org/drawingml/2006/picture">
                 <pic:pic xmlns:pic="http://schemas.openxmlformats.org/drawingml/2006/picture">
                   <pic:nvPicPr>
-                    <pic:cNvPr id="2" name="Picture 2"/>
+                    <pic:cNvPr id="8" name="Picture 8"/>
                     <pic:cNvPicPr/>
                   </pic:nvPicPr>
                   <pic:blipFill>
